--- a/sighted/2/P2 Linfeng.docx
+++ b/sighted/2/P2 Linfeng.docx
@@ -1849,12 +1849,12 @@
           <wp:inline distB="114300" distT="114300" distL="114300" distR="114300">
             <wp:extent cx="3795713" cy="2110757"/>
             <wp:effectExtent b="0" l="0" r="0" t="0"/>
-            <wp:docPr id="5" name="image6.png"/>
+            <wp:docPr id="5" name="image7.png"/>
             <a:graphic>
               <a:graphicData uri="http://schemas.openxmlformats.org/drawingml/2006/picture">
                 <pic:pic>
                   <pic:nvPicPr>
-                    <pic:cNvPr id="0" name="image6.png"/>
+                    <pic:cNvPr id="0" name="image7.png"/>
                     <pic:cNvPicPr preferRelativeResize="0"/>
                   </pic:nvPicPr>
                   <pic:blipFill>
@@ -1962,12 +1962,12 @@
           <wp:inline distB="114300" distT="114300" distL="114300" distR="114300">
             <wp:extent cx="3690938" cy="2052492"/>
             <wp:effectExtent b="0" l="0" r="0" t="0"/>
-            <wp:docPr id="8" name="image3.png"/>
+            <wp:docPr id="8" name="image4.png"/>
             <a:graphic>
               <a:graphicData uri="http://schemas.openxmlformats.org/drawingml/2006/picture">
                 <pic:pic>
                   <pic:nvPicPr>
-                    <pic:cNvPr id="0" name="image3.png"/>
+                    <pic:cNvPr id="0" name="image4.png"/>
                     <pic:cNvPicPr preferRelativeResize="0"/>
                   </pic:nvPicPr>
                   <pic:blipFill>
@@ -2085,12 +2085,12 @@
           <wp:inline distB="114300" distT="114300" distL="114300" distR="114300">
             <wp:extent cx="4254093" cy="2338388"/>
             <wp:effectExtent b="0" l="0" r="0" t="0"/>
-            <wp:docPr id="1" name="image2.png"/>
+            <wp:docPr id="1" name="image5.png"/>
             <a:graphic>
               <a:graphicData uri="http://schemas.openxmlformats.org/drawingml/2006/picture">
                 <pic:pic>
                   <pic:nvPicPr>
-                    <pic:cNvPr id="0" name="image2.png"/>
+                    <pic:cNvPr id="0" name="image5.png"/>
                     <pic:cNvPicPr preferRelativeResize="0"/>
                   </pic:nvPicPr>
                   <pic:blipFill>
@@ -2345,12 +2345,12 @@
           <wp:inline distB="114300" distT="114300" distL="114300" distR="114300">
             <wp:extent cx="3424978" cy="1871663"/>
             <wp:effectExtent b="0" l="0" r="0" t="0"/>
-            <wp:docPr id="2" name="image4.png"/>
+            <wp:docPr id="2" name="image1.png"/>
             <a:graphic>
               <a:graphicData uri="http://schemas.openxmlformats.org/drawingml/2006/picture">
                 <pic:pic>
                   <pic:nvPicPr>
-                    <pic:cNvPr id="0" name="image4.png"/>
+                    <pic:cNvPr id="0" name="image1.png"/>
                     <pic:cNvPicPr preferRelativeResize="0"/>
                   </pic:nvPicPr>
                   <pic:blipFill>
@@ -2458,12 +2458,12 @@
           <wp:inline distB="114300" distT="114300" distL="114300" distR="114300">
             <wp:extent cx="3890963" cy="2113840"/>
             <wp:effectExtent b="0" l="0" r="0" t="0"/>
-            <wp:docPr id="4" name="image5.png"/>
+            <wp:docPr id="4" name="image9.png"/>
             <a:graphic>
               <a:graphicData uri="http://schemas.openxmlformats.org/drawingml/2006/picture">
                 <pic:pic>
                   <pic:nvPicPr>
-                    <pic:cNvPr id="0" name="image5.png"/>
+                    <pic:cNvPr id="0" name="image9.png"/>
                     <pic:cNvPicPr preferRelativeResize="0"/>
                   </pic:nvPicPr>
                   <pic:blipFill>
@@ -2571,12 +2571,12 @@
           <wp:inline distB="114300" distT="114300" distL="114300" distR="114300">
             <wp:extent cx="3828184" cy="2159488"/>
             <wp:effectExtent b="0" l="0" r="0" t="0"/>
-            <wp:docPr id="7" name="image7.png"/>
+            <wp:docPr id="7" name="image2.png"/>
             <a:graphic>
               <a:graphicData uri="http://schemas.openxmlformats.org/drawingml/2006/picture">
                 <pic:pic>
                   <pic:nvPicPr>
-                    <pic:cNvPr id="0" name="image7.png"/>
+                    <pic:cNvPr id="0" name="image2.png"/>
                     <pic:cNvPicPr preferRelativeResize="0"/>
                   </pic:nvPicPr>
                   <pic:blipFill>
@@ -2832,12 +2832,12 @@
           <wp:inline distB="114300" distT="114300" distL="114300" distR="114300">
             <wp:extent cx="3652838" cy="2013744"/>
             <wp:effectExtent b="0" l="0" r="0" t="0"/>
-            <wp:docPr id="6" name="image1.png"/>
+            <wp:docPr id="6" name="image3.png"/>
             <a:graphic>
               <a:graphicData uri="http://schemas.openxmlformats.org/drawingml/2006/picture">
                 <pic:pic>
                   <pic:nvPicPr>
-                    <pic:cNvPr id="0" name="image1.png"/>
+                    <pic:cNvPr id="0" name="image3.png"/>
                     <pic:cNvPicPr preferRelativeResize="0"/>
                   </pic:nvPicPr>
                   <pic:blipFill>
@@ -2945,12 +2945,12 @@
           <wp:inline distB="114300" distT="114300" distL="114300" distR="114300">
             <wp:extent cx="3357563" cy="1912426"/>
             <wp:effectExtent b="0" l="0" r="0" t="0"/>
-            <wp:docPr id="9" name="image8.png"/>
+            <wp:docPr id="9" name="image6.png"/>
             <a:graphic>
               <a:graphicData uri="http://schemas.openxmlformats.org/drawingml/2006/picture">
                 <pic:pic>
                   <pic:nvPicPr>
-                    <pic:cNvPr id="0" name="image8.png"/>
+                    <pic:cNvPr id="0" name="image6.png"/>
                     <pic:cNvPicPr preferRelativeResize="0"/>
                   </pic:nvPicPr>
                   <pic:blipFill>
@@ -3058,12 +3058,12 @@
           <wp:inline distB="114300" distT="114300" distL="114300" distR="114300">
             <wp:extent cx="3290888" cy="1861672"/>
             <wp:effectExtent b="0" l="0" r="0" t="0"/>
-            <wp:docPr id="3" name="image9.png"/>
+            <wp:docPr id="3" name="image8.png"/>
             <a:graphic>
               <a:graphicData uri="http://schemas.openxmlformats.org/drawingml/2006/picture">
                 <pic:pic>
                   <pic:nvPicPr>
-                    <pic:cNvPr id="0" name="image9.png"/>
+                    <pic:cNvPr id="0" name="image8.png"/>
                     <pic:cNvPicPr preferRelativeResize="0"/>
                   </pic:nvPicPr>
                   <pic:blipFill>
